--- a/Hessa_CV2024_sep.docx
+++ b/Hessa_CV2024_sep.docx
@@ -864,7 +864,7 @@
                 <w:sz w:val="20"/>
                 <w:szCs w:val="20"/>
               </w:rPr>
-              <w:t>Dec</w:t>
+              <w:t>April</w:t>
             </w:r>
             <w:r>
               <w:rPr>
@@ -881,9 +881,8 @@
                 <w:color w:val="000000"/>
                 <w:sz w:val="20"/>
                 <w:szCs w:val="20"/>
-                <w:lang w:val="en-US"/>
-              </w:rPr>
-              <w:t>4</w:t>
+              </w:rPr>
+              <w:t>5</w:t>
             </w:r>
             <w:r>
               <w:rPr>
@@ -4358,7 +4357,7 @@
           <w:sz w:val="20"/>
           <w:szCs w:val="20"/>
           <w:shd w:val="clear" w:color="auto" w:fill="FFFFFF"/>
-          <w:lang w:val="es-ES"/>
+          <w:lang w:val="en-US"/>
         </w:rPr>
         <w:t>2</w:t>
       </w:r>
